--- a/tests/org.obeonetwork.m2doc.tests/resources/template/withOrderedSetReceiverAndOtherParameter/withOrderedSetReceiverAndOtherParameter-template.docx
+++ b/tests/org.obeonetwork.m2doc.tests/resources/template/withOrderedSetReceiverAndOtherParameter/withOrderedSetReceiverAndOtherParameter-template.docx
@@ -45,61 +45,49 @@
         <w:rPr>
           <w:lang w:val="en-US"/>
         </w:rPr>
-        <w:fldChar w:fldCharType="begin"/>
-      </w:r>
-      <w:r>
-        <w:rPr>
-          <w:lang w:val="en-US"/>
-        </w:rPr>
-        <w:instrText xml:space="preserve"> m: </w:instrText>
-      </w:r>
-      <w:r>
-        <w:rPr>
-          <w:lang w:val="en-US"/>
-        </w:rPr>
-        <w:instrText>OrderedSet</w:instrText>
-      </w:r>
-      <w:r>
-        <w:rPr>
-          <w:lang w:val="en-US"/>
-        </w:rPr>
-        <w:instrText>{</w:instrText>
-      </w:r>
-      <w:r>
-        <w:rPr>
-          <w:lang w:val="en-US"/>
-        </w:rPr>
-        <w:instrText>2</w:instrText>
-      </w:r>
-      <w:r>
-        <w:rPr>
-          <w:lang w:val="en-US"/>
-        </w:rPr>
-        <w:instrText>, 3, 4}-&gt;</w:instrText>
-      </w:r>
-      <w:r>
-        <w:rPr>
-          <w:lang w:val="en-US"/>
-        </w:rPr>
-        <w:instrText>myTemplate(</w:instrText>
-      </w:r>
-      <w:r>
-        <w:rPr>
-          <w:lang w:val="en-US"/>
-        </w:rPr>
-        <w:instrText>'some suffix'</w:instrText>
-      </w:r>
-      <w:r>
-        <w:rPr>
-          <w:lang w:val="en-US"/>
-        </w:rPr>
-        <w:instrText xml:space="preserve">) </w:instrText>
-      </w:r>
-      <w:r>
-        <w:rPr>
-          <w:lang w:val="en-US"/>
-        </w:rPr>
-        <w:fldChar w:fldCharType="end"/>
+        <w:t xml:space="preserve">{m: </w:t>
+      </w:r>
+      <w:r>
+        <w:rPr>
+          <w:lang w:val="en-US"/>
+        </w:rPr>
+        <w:t>OrderedSet</w:t>
+      </w:r>
+      <w:r>
+        <w:rPr>
+          <w:lang w:val="en-US"/>
+        </w:rPr>
+        <w:t>{</w:t>
+      </w:r>
+      <w:r>
+        <w:rPr>
+          <w:lang w:val="en-US"/>
+        </w:rPr>
+        <w:t>2</w:t>
+      </w:r>
+      <w:r>
+        <w:rPr>
+          <w:lang w:val="en-US"/>
+        </w:rPr>
+        <w:t>, 3, 4}-&gt;</w:t>
+      </w:r>
+      <w:r>
+        <w:rPr>
+          <w:lang w:val="en-US"/>
+        </w:rPr>
+        <w:t>myTemplate(</w:t>
+      </w:r>
+      <w:r>
+        <w:rPr>
+          <w:lang w:val="en-US"/>
+        </w:rPr>
+        <w:t>'some suffix'</w:t>
+      </w:r>
+      <w:r>
+        <w:rPr>
+          <w:lang w:val="en-US"/>
+        </w:rPr>
+        <w:t xml:space="preserve">)}</w:t>
       </w:r>
     </w:p>
     <w:p>
@@ -125,73 +113,61 @@
         <w:rPr>
           <w:lang w:val="en-US"/>
         </w:rPr>
-        <w:fldChar w:fldCharType="begin"/>
-      </w:r>
-      <w:r>
-        <w:rPr>
-          <w:lang w:val="en-US"/>
-        </w:rPr>
-        <w:instrText xml:space="preserve"> m:template myTemplate(</w:instrText>
-      </w:r>
-      <w:r>
-        <w:rPr>
-          <w:lang w:val="en-US"/>
-        </w:rPr>
-        <w:instrText>values</w:instrText>
-      </w:r>
-      <w:r>
-        <w:rPr>
-          <w:lang w:val="en-US"/>
-        </w:rPr>
-        <w:instrText>:</w:instrText>
-      </w:r>
-      <w:r>
-        <w:rPr>
-          <w:lang w:val="en-US"/>
-        </w:rPr>
-        <w:instrText xml:space="preserve"> </w:instrText>
-      </w:r>
-      <w:r>
-        <w:rPr>
-          <w:lang w:val="en-US"/>
-        </w:rPr>
-        <w:instrText>OrderedSet</w:instrText>
-      </w:r>
-      <w:r>
-        <w:rPr>
-          <w:lang w:val="en-US"/>
-        </w:rPr>
-        <w:instrText>(</w:instrText>
-      </w:r>
-      <w:r>
-        <w:rPr>
-          <w:lang w:val="en-US"/>
-        </w:rPr>
-        <w:instrText>Integer</w:instrText>
-      </w:r>
-      <w:r>
-        <w:rPr>
-          <w:lang w:val="en-US"/>
-        </w:rPr>
-        <w:instrText>), suffix: String</w:instrText>
-      </w:r>
-      <w:r>
-        <w:rPr>
-          <w:lang w:val="en-US"/>
-        </w:rPr>
-        <w:instrText>)</w:instrText>
-      </w:r>
-      <w:r>
-        <w:rPr>
-          <w:lang w:val="en-US"/>
-        </w:rPr>
-        <w:instrText xml:space="preserve"> </w:instrText>
-      </w:r>
-      <w:r>
-        <w:rPr>
-          <w:lang w:val="en-US"/>
-        </w:rPr>
-        <w:fldChar w:fldCharType="end"/>
+        <w:t>{m:template myTemplate(</w:t>
+      </w:r>
+      <w:r>
+        <w:rPr>
+          <w:lang w:val="en-US"/>
+        </w:rPr>
+        <w:t>values</w:t>
+      </w:r>
+      <w:r>
+        <w:rPr>
+          <w:lang w:val="en-US"/>
+        </w:rPr>
+        <w:t>:</w:t>
+      </w:r>
+      <w:r>
+        <w:rPr>
+          <w:lang w:val="en-US"/>
+        </w:rPr>
+        <w:t xml:space="preserve"> </w:t>
+      </w:r>
+      <w:r>
+        <w:rPr>
+          <w:lang w:val="en-US"/>
+        </w:rPr>
+        <w:t>OrderedSet</w:t>
+      </w:r>
+      <w:r>
+        <w:rPr>
+          <w:lang w:val="en-US"/>
+        </w:rPr>
+        <w:t>(</w:t>
+      </w:r>
+      <w:r>
+        <w:rPr>
+          <w:lang w:val="en-US"/>
+        </w:rPr>
+        <w:t>Integer</w:t>
+      </w:r>
+      <w:r>
+        <w:rPr>
+          <w:lang w:val="en-US"/>
+        </w:rPr>
+        <w:t>), suffix: String</w:t>
+      </w:r>
+      <w:r>
+        <w:rPr>
+          <w:lang w:val="en-US"/>
+        </w:rPr>
+        <w:t>)</w:t>
+      </w:r>
+      <w:r>
+        <w:rPr>
+          <w:lang w:val="en-US"/>
+        </w:rPr>
+        <w:t xml:space="preserve">}</w:t>
       </w:r>
     </w:p>
     <w:p>
@@ -204,19 +180,7 @@
         <w:rPr>
           <w:lang w:val="en-US"/>
         </w:rPr>
-        <w:fldChar w:fldCharType="begin"/>
-      </w:r>
-      <w:r>
-        <w:rPr>
-          <w:lang w:val="en-US"/>
-        </w:rPr>
-        <w:instrText xml:space="preserve"> m:for value | values </w:instrText>
-      </w:r>
-      <w:r>
-        <w:rPr>
-          <w:lang w:val="en-US"/>
-        </w:rPr>
-        <w:fldChar w:fldCharType="end"/>
+        <w:t xml:space="preserve">{m:for value | values}</w:t>
       </w:r>
     </w:p>
     <w:p>
@@ -229,43 +193,31 @@
         <w:rPr>
           <w:lang w:val="en-US"/>
         </w:rPr>
-        <w:fldChar w:fldCharType="begin"/>
-      </w:r>
-      <w:r>
-        <w:rPr>
-          <w:lang w:val="en-US"/>
-        </w:rPr>
-        <w:instrText xml:space="preserve"> m: </w:instrText>
-      </w:r>
-      <w:r>
-        <w:rPr>
-          <w:lang w:val="en-US"/>
-        </w:rPr>
-        <w:instrText>value</w:instrText>
-      </w:r>
-      <w:r>
-        <w:rPr>
-          <w:lang w:val="en-US"/>
-        </w:rPr>
-        <w:instrText xml:space="preserve"> + </w:instrText>
-      </w:r>
-      <w:r>
-        <w:rPr>
-          <w:lang w:val="en-US"/>
-        </w:rPr>
-        <w:instrText>value</w:instrText>
-      </w:r>
-      <w:r>
-        <w:rPr>
-          <w:lang w:val="en-US"/>
-        </w:rPr>
-        <w:instrText xml:space="preserve"> </w:instrText>
-      </w:r>
-      <w:r>
-        <w:rPr>
-          <w:lang w:val="en-US"/>
-        </w:rPr>
-        <w:fldChar w:fldCharType="end"/>
+        <w:t xml:space="preserve">{m: </w:t>
+      </w:r>
+      <w:r>
+        <w:rPr>
+          <w:lang w:val="en-US"/>
+        </w:rPr>
+        <w:t>value</w:t>
+      </w:r>
+      <w:r>
+        <w:rPr>
+          <w:lang w:val="en-US"/>
+        </w:rPr>
+        <w:t xml:space="preserve"> + </w:t>
+      </w:r>
+      <w:r>
+        <w:rPr>
+          <w:lang w:val="en-US"/>
+        </w:rPr>
+        <w:t>value</w:t>
+      </w:r>
+      <w:r>
+        <w:rPr>
+          <w:lang w:val="en-US"/>
+        </w:rPr>
+        <w:t xml:space="preserve">}</w:t>
       </w:r>
     </w:p>
     <w:p>
@@ -278,19 +230,7 @@
         <w:rPr>
           <w:lang w:val="en-US"/>
         </w:rPr>
-        <w:fldChar w:fldCharType="begin"/>
-      </w:r>
-      <w:r>
-        <w:rPr>
-          <w:lang w:val="en-US"/>
-        </w:rPr>
-        <w:instrText xml:space="preserve"> m:endfor </w:instrText>
-      </w:r>
-      <w:r>
-        <w:rPr>
-          <w:lang w:val="en-US"/>
-        </w:rPr>
-        <w:fldChar w:fldCharType="end"/>
+        <w:t xml:space="preserve">{m:endfor}</w:t>
       </w:r>
     </w:p>
     <w:p>
@@ -303,19 +243,7 @@
         <w:rPr>
           <w:lang w:val="en-US"/>
         </w:rPr>
-        <w:fldChar w:fldCharType="begin"/>
-      </w:r>
-      <w:r>
-        <w:rPr>
-          <w:lang w:val="en-US"/>
-        </w:rPr>
-        <w:instrText xml:space="preserve"> m:suffix </w:instrText>
-      </w:r>
-      <w:r>
-        <w:rPr>
-          <w:lang w:val="en-US"/>
-        </w:rPr>
-        <w:fldChar w:fldCharType="end"/>
+        <w:t xml:space="preserve">{m:suffix}</w:t>
       </w:r>
     </w:p>
     <w:p>
@@ -328,19 +256,7 @@
         <w:rPr>
           <w:lang w:val="en-US"/>
         </w:rPr>
-        <w:fldChar w:fldCharType="begin"/>
-      </w:r>
-      <w:r>
-        <w:rPr>
-          <w:lang w:val="en-US"/>
-        </w:rPr>
-        <w:instrText xml:space="preserve"> m:endtemplate </w:instrText>
-      </w:r>
-      <w:r>
-        <w:rPr>
-          <w:lang w:val="en-US"/>
-        </w:rPr>
-        <w:fldChar w:fldCharType="end"/>
+        <w:t xml:space="preserve">{m:endtemplate}</w:t>
       </w:r>
     </w:p>
     <w:sectPr>

--- a/tests/org.obeonetwork.m2doc.tests/resources/template/withOrderedSetReceiverAndOtherParameter/withOrderedSetReceiverAndOtherParameter-template.docx
+++ b/tests/org.obeonetwork.m2doc.tests/resources/template/withOrderedSetReceiverAndOtherParameter/withOrderedSetReceiverAndOtherParameter-template.docx
@@ -113,7 +113,7 @@
         <w:rPr>
           <w:lang w:val="en-US"/>
         </w:rPr>
-        <w:t>{m:template myTemplate(</w:t>
+        <w:t>{m:template public myTemplate(</w:t>
       </w:r>
       <w:r>
         <w:rPr>
